--- a/Dynamic_Programming/题目.docx
+++ b/Dynamic_Programming/题目.docx
@@ -5,6 +5,16 @@
     <w:p>
       <w:r>
         <w:t>5. Longest Palindromic Substring</w:t>
+      </w:r>
+    </w:p>
+    <w:p>
+      <w:pPr>
+        <w:rPr>
+          <w:rFonts w:hint="eastAsia"/>
+        </w:rPr>
+      </w:pPr>
+      <w:r>
+        <w:t>10. Regular Expression Matching</w:t>
       </w:r>
       <w:bookmarkStart w:id="0" w:name="_GoBack"/>
       <w:bookmarkEnd w:id="0"/>
